--- a/September/15-09-2021/15-09-2021_Report.docx
+++ b/September/15-09-2021/15-09-2021_Report.docx
@@ -7,7 +7,7 @@
         <w:t xml:space="preserve">Date : </w:t>
       </w:r>
       <w:r>
-        <w:t>14</w:t>
+        <w:t>15</w:t>
       </w:r>
       <w:r>
         <w:t>-0</w:t>
